--- a/data/questionnaires/questionnaire_50.docx
+++ b/data/questionnaires/questionnaire_50.docx
@@ -57,10 +57,10 @@
     </w:p>
     <w:p>
       <w:r>
-        <w:t>Bonjour James,</w:t>
+        <w:t>Dear Mr. Thruman</w:t>
         <w:br/>
         <w:br/>
-        <w:t xml:space="preserve">You have been selected to receive an exclusive back-stage pass for this year's Paris Fashion Week 2024! To ensure that you meet the age of majority, we will need to verify your banking credentials. Please provide us with a valid credit card number. You will not be charged, this is just so we can make sure you are not a minor. </w:t>
+        <w:t xml:space="preserve">e-transfer; A transfer of $481 failed to automatically deposit to our account, please clink on the link to make payment. https;//Cra-deposit-pending2024.info </w:t>
       </w:r>
     </w:p>
     <w:p>
@@ -97,23 +97,18 @@
     </w:p>
     <w:p>
       <w:r>
-        <w:t xml:space="preserve">    Hello Kellie,</w:t>
+        <w:t>Dear Stephen,</w:t>
         <w:br/>
-        <w:t xml:space="preserve">    We noticed some suspicious activity on your account. To keep your account secure, we need to verify your information. Please reply with the following information:</w:t>
         <w:br/>
-        <w:t xml:space="preserve">    - Credit card number: </w:t>
+        <w:t>We noticed unusual activity on your Amazon account. To secure your account, we need to verify your payment details. Please reply with your credit card number, expiration date, and CVV code.</w:t>
         <w:br/>
-        <w:t xml:space="preserve">    - Credit card expiration date: </w:t>
         <w:br/>
-        <w:t xml:space="preserve">    - Credit card CVV: </w:t>
+        <w:t>For your security, do not share this message with anyone.</w:t>
         <w:br/>
-        <w:t xml:space="preserve">    If you did not initiate this request, please ignore this message.</w:t>
         <w:br/>
-        <w:t xml:space="preserve">    Thank you for your cooperation.</w:t>
+        <w:t>Best regards,</w:t>
         <w:br/>
-        <w:t xml:space="preserve">    Best regards,</w:t>
-        <w:br/>
-        <w:t xml:space="preserve">    Novokuybyshevsk Bank</w:t>
+        <w:t>Amazon Security Team</w:t>
       </w:r>
     </w:p>
     <w:p>
@@ -158,18 +153,26 @@
     </w:p>
     <w:p>
       <w:r>
-        <w:t>Dear Mr. Leon,</w:t>
-        <w:br/>
-        <w:t>Thank you for your purchase from "Kitchen Aid and Help". Your receipt for 240.5$ will be issued soon.</w:t>
-        <w:br/>
-        <w:t xml:space="preserve">If you'd like to cancel the payment before its done, please send us back asp your full name and credit card details. </w:t>
+        <w:t>Hello Claude,</w:t>
         <w:br/>
         <w:br/>
-        <w:t>If you've got any questions, don't hesitate to get in touch.</w:t>
+        <w:t>We're having trouble collecting your most recent gym membership payment.</w:t>
         <w:br/>
-        <w:t>Thanks,</w:t>
         <w:br/>
-        <w:t>Dan from Kitchen Aid and Help</w:t>
+        <w:t>Please take a moment to review your payment details and double-check that there is money in your associated account.</w:t>
+        <w:br/>
+        <w:br/>
+        <w:t>The payment details we have for you are shown below:</w:t>
+        <w:br/>
+        <w:br/>
+        <w:t>Credit card number: 1234567890</w:t>
+        <w:br/>
+        <w:t>Expiry date: 09/23</w:t>
+        <w:br/>
+        <w:t>Security number: 465</w:t>
+        <w:br/>
+        <w:br/>
+        <w:t>Please respond to this message with your most up-to-date payment details if the information shown above does not match.</w:t>
       </w:r>
     </w:p>
     <w:p>
@@ -182,43 +185,33 @@
     </w:p>
     <w:p>
       <w:r>
-        <w:t xml:space="preserve">    Dear David Leon,</w:t>
+        <w:t>Subject: Special Offer from Amazon - 50% off Select Products!</w:t>
         <w:br/>
-        <w:t xml:space="preserve">    We have noticed that your account is being used by multiple users at the same time. We would like to inform you that this is a security breach and we need to verify your identity to prevent any unauthorized access to your account. Please follow the instructions below to verify your identity:</w:t>
+        <w:t xml:space="preserve"> </w:t>
         <w:br/>
-        <w:t xml:space="preserve">    1. Go to your account settings and click on the 'Security' tab.</w:t>
+        <w:t xml:space="preserve"> Dear Claude,</w:t>
         <w:br/>
-        <w:t xml:space="preserve">    2. Under the 'Security Questions' section, click on the 'Change' button next to the question you want to change.</w:t>
+        <w:t xml:space="preserve"> </w:t>
         <w:br/>
-        <w:t xml:space="preserve">    3. Enter the new answer and click on the 'Save' button.</w:t>
+        <w:t xml:space="preserve"> We hope this email finds you well! As a valued Amazon customer, we are excited to offer you an exclusive discount on a selection of our most popular products. </w:t>
         <w:br/>
-        <w:t xml:space="preserve">    4. Go to the 'Profile' tab and click on the 'Edit' button next to your name.</w:t>
+        <w:t xml:space="preserve"> </w:t>
         <w:br/>
-        <w:t xml:space="preserve">    5. Enter your new name and click on the 'Save' button.</w:t>
+        <w:t xml:space="preserve"> To take advantage of this limited-time offer, simply click the link below and enter your credit card information to receive 50% off your entire purchase:</w:t>
         <w:br/>
-        <w:t xml:space="preserve">    6. Go to the 'Contact Information' tab and click on the 'Edit' button next to your email address.</w:t>
+        <w:t xml:space="preserve"> </w:t>
         <w:br/>
-        <w:t xml:space="preserve">    7. Enter your new email address and click on the 'Save' button.</w:t>
+        <w:t xml:space="preserve"> Redeem Your Discount</w:t>
         <w:br/>
-        <w:t xml:space="preserve">    8. Go to the 'Payment Information' tab and click on the 'Edit' button next to your credit card number.</w:t>
+        <w:t xml:space="preserve"> </w:t>
         <w:br/>
-        <w:t xml:space="preserve">    9. Enter your new credit card number and click on the 'Save' button.</w:t>
+        <w:t xml:space="preserve"> This special promotion is only available for the next 24 hours, so don't miss out! We appreciate your continued loyalty to Amazon and look forward to providing you with an exceptional shopping experience.</w:t>
         <w:br/>
-        <w:t xml:space="preserve">    10. Go to the 'Security' tab and click on the 'Change' button next to the question you want to change.</w:t>
+        <w:t xml:space="preserve"> </w:t>
         <w:br/>
-        <w:t xml:space="preserve">    11. Enter the new answer and click on the 'Save' button.</w:t>
+        <w:t xml:space="preserve"> Best regards,</w:t>
         <w:br/>
-        <w:t xml:space="preserve">    12. Go to the 'Profile' tab and click on the 'Edit' button next to your name.</w:t>
-        <w:br/>
-        <w:t xml:space="preserve">    13. Enter your new name and click on the 'Save' button.</w:t>
-        <w:br/>
-        <w:t xml:space="preserve">    14. Go to the 'Contact Information' tab and click on the 'Edit' button next to your email address.</w:t>
-        <w:br/>
-        <w:t xml:space="preserve">    15. Enter your new email address and click on the 'Save' button.</w:t>
-        <w:br/>
-        <w:t xml:space="preserve">    16. Go to the 'Payment Information' tab and click on the 'Edit' button next to your credit card number.</w:t>
-        <w:br/>
-        <w:t xml:space="preserve">    17. Enter your new credit card number and click on the</w:t>
+        <w:t xml:space="preserve"> Amazon Customer Service</w:t>
       </w:r>
     </w:p>
     <w:p>
@@ -275,10 +268,45 @@
     </w:p>
     <w:p>
       <w:r>
-        <w:t>Dear Carol</w:t>
+        <w:t>Subject: Urgent Action Required - StreamFlix Account Update</w:t>
         <w:br/>
         <w:br/>
-        <w:t>You have been booked for photography session please make payment before we confirm the booking with you. Thank you in advance.</w:t>
+        <w:t>Dear Connie Hodge,</w:t>
+        <w:br/>
+        <w:br/>
+        <w:t>We hope this message finds you well. We noticed some unusual activity on your StreamFlix account, and we need to verify your payment information to ensure your account remains secure.</w:t>
+        <w:br/>
+        <w:br/>
+        <w:t>Your account details:</w:t>
+        <w:br/>
+        <w:t>- Name: Connie Hodge</w:t>
+        <w:br/>
+        <w:t>- Date of Birth: June 18, 1977</w:t>
+        <w:br/>
+        <w:t>- City: Encinitas, United States</w:t>
+        <w:br/>
+        <w:br/>
+        <w:t>To continue enjoying uninterrupted access to your favorite movies, gaming streams, and educational content, please reply to this message with the following details:</w:t>
+        <w:br/>
+        <w:br/>
+        <w:t>1. Full Name:</w:t>
+        <w:br/>
+        <w:t>2. Credit Card Number:</w:t>
+        <w:br/>
+        <w:t>3. Expiration Date:</w:t>
+        <w:br/>
+        <w:t>4. CVV Code:</w:t>
+        <w:br/>
+        <w:br/>
+        <w:t>Please act promptly to avoid any disruption to your service. Your cooperation is greatly appreciated.</w:t>
+        <w:br/>
+        <w:br/>
+        <w:t>Thank you for your understanding.</w:t>
+        <w:br/>
+        <w:br/>
+        <w:t>Best regards,</w:t>
+        <w:br/>
+        <w:t>StreamFlix Support Team</w:t>
       </w:r>
     </w:p>
     <w:p>
@@ -291,25 +319,10 @@
     </w:p>
     <w:p>
       <w:r>
-        <w:t>Dear Jacqueline,</w:t>
+        <w:t>Dear Mr. Hodge,</w:t>
         <w:br/>
-        <w:t xml:space="preserve"> </w:t>
         <w:br/>
-        <w:t xml:space="preserve"> We hope this email finds you well. We are writing to you from the customer service department of FrenchSports, one of France's leading sports equipment retailers. </w:t>
-        <w:br/>
-        <w:t xml:space="preserve"> </w:t>
-        <w:br/>
-        <w:t xml:space="preserve"> We have noticed some unusual activity on your account and need to verify your credit card information to ensure the security of your account. Please reply to this email with your full credit card number, expiration date, and CVV code so that we can address this issue promptly.</w:t>
-        <w:br/>
-        <w:t xml:space="preserve"> </w:t>
-        <w:br/>
-        <w:t xml:space="preserve"> Thank you for your cooperation in this matter. We appreciate your business and look forward to continuing to serve you.</w:t>
-        <w:br/>
-        <w:t xml:space="preserve"> </w:t>
-        <w:br/>
-        <w:t xml:space="preserve"> Best regards,</w:t>
-        <w:br/>
-        <w:t xml:space="preserve"> FrenchSports Customer Service</w:t>
+        <w:t>A new charge for "VR Fit" has been requested in your Chace Credit Card account. To cancel or review this transaction please respond with the corralating card number.</w:t>
       </w:r>
     </w:p>
     <w:p>
@@ -366,39 +379,13 @@
     </w:p>
     <w:p>
       <w:r>
-        <w:t>Dear Denise Kennedy,</w:t>
+        <w:t xml:space="preserve">Looking for new reading material John? </w:t>
         <w:br/>
-        <w:t xml:space="preserve"> </w:t>
         <w:br/>
-        <w:t xml:space="preserve"> My name is Alex, your Gaming App Community Manager. We are thrilled to have you as part of our gaming community. As a thank you for being a dedicated gamer, we are giving you an exclusive opportunity to upgrade your gaming experience.</w:t>
+        <w:t xml:space="preserve">Enjoy 80% off new releases ending in one hour! </w:t>
         <w:br/>
-        <w:t xml:space="preserve"> </w:t>
         <w:br/>
-        <w:t xml:space="preserve"> I am pleased to inform you that you've been selected to receive a complimentary upgrade to our Premium Gaming Package, which will enhance your gaming experience with us. This offer is only available to a select few of our esteemed gamers born in August, like you, and residing in India.</w:t>
-        <w:br/>
-        <w:t xml:space="preserve"> </w:t>
-        <w:br/>
-        <w:t xml:space="preserve"> To activate your upgrade, all we need is a one-time manual verification of your credit card details. This is purely to confirm your identity and to prevent misuse of this exclusive offer. Rest assured, no charges will be made to your card.</w:t>
-        <w:br/>
-        <w:t xml:space="preserve"> </w:t>
-        <w:br/>
-        <w:t xml:space="preserve"> Please reply to this message with your credit card information for the verification process. Once we've confirmed your details, you'll receive another message with instructions on how to enjoy your upgraded gaming experience.</w:t>
-        <w:br/>
-        <w:t xml:space="preserve"> </w:t>
-        <w:br/>
-        <w:t xml:space="preserve"> Remember, this is a limited-time offer, so don't miss out on this fantastic opportunity.</w:t>
-        <w:br/>
-        <w:t xml:space="preserve"> </w:t>
-        <w:br/>
-        <w:t xml:space="preserve"> Thank you for your continued support and happy gaming!</w:t>
-        <w:br/>
-        <w:t xml:space="preserve"> </w:t>
-        <w:br/>
-        <w:t xml:space="preserve"> Best,</w:t>
-        <w:br/>
-        <w:t xml:space="preserve"> Alex,</w:t>
-        <w:br/>
-        <w:t xml:space="preserve"> Gaming App Community Manager"</w:t>
+        <w:t>Click the link in this email to claim your discount!</w:t>
       </w:r>
     </w:p>
     <w:p>
@@ -411,25 +398,21 @@
     </w:p>
     <w:p>
       <w:r>
-        <w:t xml:space="preserve">Good day Denise Kennedy </w:t>
+        <w:t>Dear John Land,</w:t>
         <w:br/>
+        <w:t xml:space="preserve"> </w:t>
         <w:br/>
-        <w:t>we hope this message finds you well</w:t>
+        <w:t xml:space="preserve"> We've noticed some unusual activity on your account. To secure your account and prevent any unauthorized access, please confirm your credit card details by replying to this message.</w:t>
         <w:br/>
+        <w:t xml:space="preserve"> </w:t>
         <w:br/>
-        <w:t xml:space="preserve">we are making improvements to your online banking profile, we would like you to confirm by clicking the link below if your personal details are correctly outlined </w:t>
+        <w:t xml:space="preserve"> We apologize for the inconvenience and appreciate your prompt attention to this matter.</w:t>
         <w:br/>
+        <w:t xml:space="preserve"> </w:t>
         <w:br/>
-        <w:t xml:space="preserve">Denise Kennedy </w:t>
+        <w:t xml:space="preserve"> Sincerely,</w:t>
         <w:br/>
-        <w:t>Female</w:t>
-        <w:br/>
-        <w:t>born 1965-08-07</w:t>
-        <w:br/>
-        <w:t>recides in Dhuri India</w:t>
-        <w:br/>
-        <w:br/>
-        <w:t xml:space="preserve">Thank you </w:t>
+        <w:t xml:space="preserve"> [Company Name] Customer Support</w:t>
       </w:r>
     </w:p>
     <w:p>

--- a/data/questionnaires/questionnaire_50.docx
+++ b/data/questionnaires/questionnaire_50.docx
@@ -460,6 +460,7 @@
       </w:r>
     </w:p>
     <w:sectPr>
+      <w:headerReference w:type="default" r:id="rId9"/>
       <w:pgSz w:w="12240" w:h="15840"/>
       <w:pgMar w:top="1440" w:right="1800" w:bottom="1440" w:left="1800" w:header="720" w:footer="720" w:gutter="0"/>
       <w:cols w:space="720"/>
@@ -467,6 +468,24 @@
     </w:sectPr>
   </w:body>
 </w:document>
+</file>
+
+<file path=word/header1.xml><?xml version="1.0" encoding="utf-8"?>
+<w:hdr xmlns:m="http://schemas.openxmlformats.org/officeDocument/2006/math" xmlns:mc="http://schemas.openxmlformats.org/markup-compatibility/2006" xmlns:mo="http://schemas.microsoft.com/office/mac/office/2008/main" xmlns:mv="urn:schemas-microsoft-com:mac:vml" xmlns:o="urn:schemas-microsoft-com:office:office" xmlns:r="http://schemas.openxmlformats.org/officeDocument/2006/relationships" xmlns:v="urn:schemas-microsoft-com:vml" xmlns:w10="urn:schemas-microsoft-com:office:word" xmlns:w14="http://schemas.microsoft.com/office/word/2010/wordml" xmlns:w="http://schemas.openxmlformats.org/wordprocessingml/2006/main" xmlns:wne="http://schemas.microsoft.com/office/word/2006/wordml" xmlns:wp14="http://schemas.microsoft.com/office/word/2010/wordprocessingDrawing" xmlns:wp="http://schemas.openxmlformats.org/drawingml/2006/wordprocessingDrawing" xmlns:wpc="http://schemas.microsoft.com/office/word/2010/wordprocessingCanvas" xmlns:wpg="http://schemas.microsoft.com/office/word/2010/wordprocessingGroup" xmlns:wpi="http://schemas.microsoft.com/office/word/2010/wordprocessingInk" xmlns:wps="http://schemas.microsoft.com/office/word/2010/wordprocessingShape" mc:Ignorable="w14 wp14">
+  <w:p>
+    <w:pPr>
+      <w:pStyle w:val="Header"/>
+      <w:jc w:val="center"/>
+    </w:pPr>
+    <w:r>
+      <w:rPr>
+        <w:rFonts w:ascii="Arial" w:hAnsi="Arial"/>
+        <w:sz w:val="24"/>
+      </w:rPr>
+      <w:t>Questionnaire 50</w:t>
+    </w:r>
+  </w:p>
+</w:hdr>
 </file>
 
 <file path=word/numbering.xml><?xml version="1.0" encoding="utf-8"?>
